--- a/Lab/Lab 03/5_19101069_MdMahbuburRahman.docx
+++ b/Lab/Lab 03/5_19101069_MdMahbuburRahman.docx
@@ -90,7 +90,21 @@
           <w:sz w:val="14"/>
           <w:szCs w:val="20"/>
         </w:rPr>
-        <w:t>https://github.com/raadxrahman/CSE422-ARTIFICIAL-INTELLIGENCE/blob/main/Lab/Lab%2002/5_19101069_MdMahbuburRahman.py</w:t>
+        <w:t>https://github.com/raadxrahman/CSE422-ARTIFICIAL-INTELLIGENCE/blob/main/Lab/Lab%200</w:t>
+      </w:r>
+      <w:r>
+        <w:rPr>
+          <w:sz w:val="14"/>
+          <w:szCs w:val="20"/>
+        </w:rPr>
+        <w:t>3</w:t>
+      </w:r>
+      <w:r>
+        <w:rPr>
+          <w:sz w:val="14"/>
+          <w:szCs w:val="20"/>
+        </w:rPr>
+        <w:t>/5_19101069_MdMahbuburRahman.py</w:t>
       </w:r>
     </w:p>
     <w:p/>
@@ -1526,6 +1540,7 @@
   <w:style w:type="character" w:default="1" w:styleId="DefaultParagraphFont">
     <w:name w:val="Default Paragraph Font"/>
     <w:uiPriority w:val="1"/>
+    <w:semiHidden/>
     <w:unhideWhenUsed/>
   </w:style>
   <w:style w:type="table" w:default="1" w:styleId="TableNormal">
